--- a/Testador/TS003-VerificarBatimentoCardiaco.docx
+++ b/Testador/TS003-VerificarBatimentoCardiaco.docx
@@ -337,6 +337,16 @@
               </w:rPr>
               <w:t xml:space="preserve"> deve estar rodando</w:t>
             </w:r>
+            <w:r>
+              <w:rPr>
+                <w:color w:val="0000FF"/>
+                <w:sz w:val="24"/>
+                <w:szCs w:val="24"/>
+              </w:rPr>
+              <w:t xml:space="preserve"> e o paciente selecionado</w:t>
+            </w:r>
+            <w:bookmarkStart w:id="0" w:name="_GoBack"/>
+            <w:bookmarkEnd w:id="0"/>
           </w:p>
         </w:tc>
       </w:tr>
@@ -906,15 +916,7 @@
               <w:rPr>
                 <w:sz w:val="24"/>
               </w:rPr>
-              <w:t xml:space="preserve"> </w:t>
-            </w:r>
-            <w:bookmarkStart w:id="0" w:name="_GoBack"/>
-            <w:bookmarkEnd w:id="0"/>
-            <w:r>
-              <w:rPr>
-                <w:sz w:val="24"/>
-              </w:rPr>
-              <w:t>devem ser informados</w:t>
+              <w:t xml:space="preserve"> devem ser informados</w:t>
             </w:r>
           </w:p>
         </w:tc>
